--- a/Документ Microsoft Office Word.docx
+++ b/Документ Microsoft Office Word.docx
@@ -63,6 +63,33 @@
           <w:lang w:val="en-US"/>
         </w:rPr>
         <w:t xml:space="preserve"> </w:t>
+      </w:r>
+    </w:p>
+    <w:p>
+      <w:pPr>
+        <w:rPr>
+          <w:lang w:val="en-US"/>
+        </w:rPr>
+      </w:pPr>
+      <w:r>
+        <w:rPr>
+          <w:lang w:val="en-US"/>
+        </w:rPr>
+        <w:t xml:space="preserve">Anna </w:t>
+      </w:r>
+      <w:proofErr w:type="spellStart"/>
+      <w:r>
+        <w:rPr>
+          <w:lang w:val="en-US"/>
+        </w:rPr>
+        <w:t>Anna</w:t>
+      </w:r>
+      <w:proofErr w:type="spellEnd"/>
+      <w:r>
+        <w:rPr>
+          <w:lang w:val="en-US"/>
+        </w:rPr>
+        <w:t xml:space="preserve"> Anna</w:t>
       </w:r>
     </w:p>
     <w:p>
@@ -248,6 +275,7 @@
   <w:style w:type="paragraph" w:default="1" w:styleId="a">
     <w:name w:val="Normal"/>
     <w:qFormat/>
+    <w:rsid w:val="009749D8"/>
   </w:style>
   <w:style w:type="character" w:default="1" w:styleId="a0">
     <w:name w:val="Default Paragraph Font"/>
